--- a/相片記錄.docx
+++ b/相片記錄.docx
@@ -144,12 +144,10 @@
         </w:numPr>
         <w:ind w:leftChars="0"/>
         <w:rPr>
-          <w:rFonts w:hint="eastAsia"/>
-          <w:sz w:val="36"/>
-          <w:szCs w:val="36"/>
-        </w:rPr>
-      </w:pPr>
-      <w:proofErr w:type="spellStart"/>
+          <w:sz w:val="36"/>
+          <w:szCs w:val="36"/>
+        </w:rPr>
+      </w:pPr>
       <w:r>
         <w:rPr>
           <w:rFonts w:hint="eastAsia"/>
@@ -158,7 +156,6 @@
         </w:rPr>
         <w:t>Fire_Extinguisher</w:t>
       </w:r>
-      <w:proofErr w:type="spellEnd"/>
     </w:p>
     <w:p>
       <w:pPr>
@@ -401,25 +398,7 @@
           <w:sz w:val="36"/>
           <w:szCs w:val="36"/>
         </w:rPr>
-        <w:t>地上的</w:t>
-      </w:r>
-      <w:proofErr w:type="gramStart"/>
-      <w:r>
-        <w:rPr>
-          <w:rFonts w:hint="eastAsia"/>
-          <w:sz w:val="36"/>
-          <w:szCs w:val="36"/>
-        </w:rPr>
-        <w:t>提示紙撿起來</w:t>
-      </w:r>
-      <w:proofErr w:type="gramEnd"/>
-      <w:r>
-        <w:rPr>
-          <w:rFonts w:hint="eastAsia"/>
-          <w:sz w:val="36"/>
-          <w:szCs w:val="36"/>
-        </w:rPr>
-        <w:t>之後</w:t>
+        <w:t>地上的提示紙撿起來之後</w:t>
       </w:r>
     </w:p>
     <w:p>
@@ -543,23 +522,7 @@
           <w:sz w:val="36"/>
           <w:szCs w:val="36"/>
         </w:rPr>
-        <w:t>一樓到二樓的樓梯第</w:t>
-      </w:r>
-      <w:r>
-        <w:rPr>
-          <w:rFonts w:hint="eastAsia"/>
-          <w:sz w:val="36"/>
-          <w:szCs w:val="36"/>
-        </w:rPr>
-        <w:t>二</w:t>
-      </w:r>
-      <w:r>
-        <w:rPr>
-          <w:rFonts w:hint="eastAsia"/>
-          <w:sz w:val="36"/>
-          <w:szCs w:val="36"/>
-        </w:rPr>
-        <w:t>張</w:t>
+        <w:t>一樓到二樓的樓梯第二張</w:t>
       </w:r>
     </w:p>
     <w:p>
@@ -575,7 +538,6 @@
           <w:szCs w:val="36"/>
         </w:rPr>
       </w:pPr>
-      <w:proofErr w:type="spellStart"/>
       <w:r>
         <w:rPr>
           <w:rFonts w:hint="eastAsia"/>
@@ -584,7 +546,6 @@
         </w:rPr>
         <w:t>trahs_can</w:t>
       </w:r>
-      <w:proofErr w:type="spellEnd"/>
       <w:r>
         <w:rPr>
           <w:rFonts w:hint="eastAsia"/>
@@ -745,7 +706,6 @@
     <w:p>
       <w:pPr>
         <w:rPr>
-          <w:rFonts w:hint="eastAsia"/>
           <w:color w:val="FF0000"/>
           <w:sz w:val="36"/>
         </w:rPr>
@@ -861,7 +821,6 @@
         </w:numPr>
         <w:ind w:leftChars="0"/>
         <w:rPr>
-          <w:rFonts w:hint="eastAsia"/>
           <w:sz w:val="36"/>
           <w:szCs w:val="36"/>
         </w:rPr>
@@ -884,7 +843,6 @@
         </w:numPr>
         <w:ind w:leftChars="0"/>
         <w:rPr>
-          <w:rFonts w:hint="eastAsia"/>
           <w:sz w:val="36"/>
           <w:szCs w:val="36"/>
         </w:rPr>
@@ -907,7 +865,6 @@
         </w:numPr>
         <w:ind w:leftChars="0"/>
         <w:rPr>
-          <w:rFonts w:hint="eastAsia"/>
           <w:sz w:val="36"/>
           <w:szCs w:val="36"/>
         </w:rPr>
@@ -930,7 +887,6 @@
         </w:numPr>
         <w:ind w:leftChars="0"/>
         <w:rPr>
-          <w:rFonts w:hint="eastAsia"/>
           <w:sz w:val="36"/>
           <w:szCs w:val="36"/>
         </w:rPr>
@@ -953,7 +909,6 @@
         </w:numPr>
         <w:ind w:leftChars="0"/>
         <w:rPr>
-          <w:rFonts w:hint="eastAsia"/>
           <w:sz w:val="36"/>
           <w:szCs w:val="36"/>
         </w:rPr>
@@ -977,7 +932,6 @@
         </w:numPr>
         <w:ind w:leftChars="0"/>
         <w:rPr>
-          <w:rFonts w:hint="eastAsia"/>
           <w:sz w:val="36"/>
           <w:szCs w:val="36"/>
         </w:rPr>
@@ -1150,7 +1104,60 @@
           <w:color w:val="FF0000"/>
           <w:sz w:val="36"/>
         </w:rPr>
-        <w:t>三樓的門口向</w:t>
+        <w:t>三樓的門口</w:t>
+      </w:r>
+      <w:r>
+        <w:rPr>
+          <w:color w:val="FF0000"/>
+          <w:sz w:val="36"/>
+        </w:rPr>
+        <w:tab/>
+      </w:r>
+      <w:r>
+        <w:rPr>
+          <w:color w:val="FF0000"/>
+          <w:sz w:val="36"/>
+        </w:rPr>
+        <w:tab/>
+      </w:r>
+      <w:r>
+        <w:rPr>
+          <w:rFonts w:hint="eastAsia"/>
+          <w:color w:val="FF0000"/>
+          <w:sz w:val="36"/>
+        </w:rPr>
+        <w:t>休息區全景</w:t>
+      </w:r>
+    </w:p>
+    <w:p>
+      <w:pPr>
+        <w:rPr>
+          <w:color w:val="FF0000"/>
+          <w:sz w:val="36"/>
+        </w:rPr>
+      </w:pPr>
+      <w:r>
+        <w:rPr>
+          <w:rFonts w:hint="eastAsia"/>
+          <w:color w:val="FF0000"/>
+          <w:sz w:val="36"/>
+        </w:rPr>
+        <w:t>休息區桌子近照</w:t>
+      </w:r>
+      <w:r>
+        <w:rPr>
+          <w:color w:val="FF0000"/>
+          <w:sz w:val="36"/>
+        </w:rPr>
+        <w:tab/>
+      </w:r>
+      <w:r>
+        <w:rPr>
+          <w:rFonts w:hint="eastAsia"/>
+          <w:color w:val="FF0000"/>
+          <w:sz w:val="36"/>
+        </w:rPr>
+        <w:t>三樓</w:t>
       </w:r>
       <w:r>
         <w:rPr>
@@ -1162,96 +1169,27 @@
       </w:r>
       <w:r>
         <w:rPr>
-          <w:color w:val="FF0000"/>
-          <w:sz w:val="36"/>
-        </w:rPr>
-        <w:tab/>
-      </w:r>
-      <w:r>
-        <w:rPr>
-          <w:rFonts w:hint="eastAsia"/>
-          <w:color w:val="FF0000"/>
-          <w:sz w:val="36"/>
-        </w:rPr>
-        <w:t>三樓的門口</w:t>
-      </w:r>
-      <w:r>
-        <w:rPr>
-          <w:color w:val="FF0000"/>
-          <w:sz w:val="36"/>
-        </w:rPr>
-        <w:tab/>
-      </w:r>
-      <w:r>
-        <w:rPr>
-          <w:color w:val="FF0000"/>
-          <w:sz w:val="36"/>
-        </w:rPr>
-        <w:tab/>
-      </w:r>
-      <w:r>
-        <w:rPr>
-          <w:rFonts w:hint="eastAsia"/>
-          <w:color w:val="FF0000"/>
-          <w:sz w:val="36"/>
-        </w:rPr>
-        <w:t>休息區全景</w:t>
-      </w:r>
-    </w:p>
-    <w:p>
-      <w:pPr>
-        <w:rPr>
-          <w:rFonts w:hint="eastAsia"/>
-          <w:color w:val="FF0000"/>
-          <w:sz w:val="36"/>
-        </w:rPr>
-      </w:pPr>
-      <w:r>
-        <w:rPr>
-          <w:rFonts w:hint="eastAsia"/>
-          <w:color w:val="FF0000"/>
-          <w:sz w:val="36"/>
-        </w:rPr>
-        <w:t>休息區桌子</w:t>
-      </w:r>
-      <w:r>
-        <w:rPr>
-          <w:rFonts w:hint="eastAsia"/>
-          <w:color w:val="FF0000"/>
-          <w:sz w:val="36"/>
-        </w:rPr>
-        <w:t>近照</w:t>
-      </w:r>
-      <w:r>
-        <w:rPr>
-          <w:color w:val="FF0000"/>
-          <w:sz w:val="36"/>
-        </w:rPr>
-        <w:tab/>
-      </w:r>
-      <w:r>
-        <w:rPr>
-          <w:rFonts w:hint="eastAsia"/>
-          <w:color w:val="FF0000"/>
-          <w:sz w:val="36"/>
-        </w:rPr>
-        <w:t>三樓</w:t>
-      </w:r>
-      <w:r>
-        <w:rPr>
-          <w:rFonts w:hint="eastAsia"/>
-          <w:color w:val="FF0000"/>
-          <w:sz w:val="36"/>
-        </w:rPr>
-        <w:t>右</w:t>
-      </w:r>
-      <w:r>
-        <w:rPr>
           <w:rFonts w:hint="eastAsia"/>
           <w:color w:val="FF0000"/>
           <w:sz w:val="36"/>
         </w:rPr>
         <w:t>邊的路</w:t>
+      </w:r>
+      <w:r>
+        <w:rPr>
+          <w:rFonts w:hint="eastAsia"/>
+          <w:color w:val="FF0000"/>
+          <w:sz w:val="36"/>
+        </w:rPr>
+        <w:t xml:space="preserve"> </w:t>
+      </w:r>
+      <w:r>
+        <w:rPr>
+          <w:rFonts w:hint="eastAsia"/>
+          <w:color w:val="FF0000"/>
+          <w:sz w:val="36"/>
+        </w:rPr>
+        <w:t>三樓左邊的路</w:t>
       </w:r>
     </w:p>
     <w:p>
@@ -1266,7 +1204,6 @@
           <w:sz w:val="36"/>
         </w:rPr>
       </w:pPr>
-      <w:proofErr w:type="spellStart"/>
       <w:r>
         <w:rPr>
           <w:rFonts w:hint="eastAsia"/>
@@ -1274,7 +1211,6 @@
         </w:rPr>
         <w:t>third_floor_left</w:t>
       </w:r>
-      <w:proofErr w:type="spellEnd"/>
       <w:r>
         <w:rPr>
           <w:rFonts w:hint="eastAsia"/>
@@ -1323,7 +1259,6 @@
           <w:sz w:val="36"/>
         </w:rPr>
       </w:pPr>
-      <w:proofErr w:type="spellStart"/>
       <w:r>
         <w:rPr>
           <w:rFonts w:hint="eastAsia"/>
@@ -1331,7 +1266,6 @@
         </w:rPr>
         <w:t>rest_area</w:t>
       </w:r>
-      <w:proofErr w:type="spellEnd"/>
       <w:r>
         <w:rPr>
           <w:rFonts w:hint="eastAsia"/>
@@ -1390,70 +1324,54 @@
           <w:sz w:val="36"/>
         </w:rPr>
       </w:pPr>
-      <w:proofErr w:type="spellStart"/>
-      <w:r>
-        <w:rPr>
-          <w:rFonts w:hint="eastAsia"/>
-          <w:sz w:val="36"/>
-        </w:rPr>
-        <w:t>rest_area</w:t>
-      </w:r>
-      <w:r>
-        <w:rPr>
-          <w:rFonts w:hint="eastAsia"/>
-          <w:sz w:val="36"/>
-        </w:rPr>
-        <w:t>_ac</w:t>
-      </w:r>
-      <w:proofErr w:type="spellEnd"/>
-      <w:r>
-        <w:rPr>
-          <w:rFonts w:hint="eastAsia"/>
-          <w:sz w:val="36"/>
-        </w:rPr>
-        <w:tab/>
-      </w:r>
-      <w:r>
-        <w:rPr>
-          <w:rFonts w:hint="eastAsia"/>
-          <w:sz w:val="36"/>
-        </w:rPr>
-        <w:tab/>
-      </w:r>
-      <w:r>
-        <w:rPr>
-          <w:rFonts w:hint="eastAsia"/>
-          <w:sz w:val="36"/>
-        </w:rPr>
-        <w:tab/>
-      </w:r>
-      <w:r>
-        <w:rPr>
-          <w:rFonts w:hint="eastAsia"/>
-          <w:sz w:val="36"/>
-        </w:rPr>
-        <w:tab/>
-      </w:r>
-      <w:r>
-        <w:rPr>
-          <w:rFonts w:hint="eastAsia"/>
-          <w:sz w:val="36"/>
-        </w:rPr>
-        <w:tab/>
-      </w:r>
-      <w:r>
-        <w:rPr>
-          <w:rFonts w:hint="eastAsia"/>
-          <w:sz w:val="36"/>
-        </w:rPr>
-        <w:t>休息區</w:t>
-      </w:r>
-      <w:r>
-        <w:rPr>
-          <w:rFonts w:hint="eastAsia"/>
-          <w:sz w:val="36"/>
-        </w:rPr>
-        <w:t>冷氣機</w:t>
+      <w:r>
+        <w:rPr>
+          <w:rFonts w:hint="eastAsia"/>
+          <w:sz w:val="36"/>
+        </w:rPr>
+        <w:t>rest_area_ac</w:t>
+      </w:r>
+      <w:r>
+        <w:rPr>
+          <w:rFonts w:hint="eastAsia"/>
+          <w:sz w:val="36"/>
+        </w:rPr>
+        <w:tab/>
+      </w:r>
+      <w:r>
+        <w:rPr>
+          <w:rFonts w:hint="eastAsia"/>
+          <w:sz w:val="36"/>
+        </w:rPr>
+        <w:tab/>
+      </w:r>
+      <w:r>
+        <w:rPr>
+          <w:rFonts w:hint="eastAsia"/>
+          <w:sz w:val="36"/>
+        </w:rPr>
+        <w:tab/>
+      </w:r>
+      <w:r>
+        <w:rPr>
+          <w:rFonts w:hint="eastAsia"/>
+          <w:sz w:val="36"/>
+        </w:rPr>
+        <w:tab/>
+      </w:r>
+      <w:r>
+        <w:rPr>
+          <w:rFonts w:hint="eastAsia"/>
+          <w:sz w:val="36"/>
+        </w:rPr>
+        <w:tab/>
+      </w:r>
+      <w:r>
+        <w:rPr>
+          <w:rFonts w:hint="eastAsia"/>
+          <w:sz w:val="36"/>
+        </w:rPr>
+        <w:t>休息區冷氣機</w:t>
       </w:r>
     </w:p>
     <w:p>
@@ -1468,65 +1386,47 @@
           <w:sz w:val="36"/>
         </w:rPr>
       </w:pPr>
-      <w:proofErr w:type="spellStart"/>
-      <w:r>
-        <w:rPr>
-          <w:rFonts w:hint="eastAsia"/>
-          <w:sz w:val="36"/>
-        </w:rPr>
-        <w:t>rest_area_</w:t>
-      </w:r>
-      <w:r>
-        <w:rPr>
-          <w:rFonts w:hint="eastAsia"/>
-          <w:sz w:val="36"/>
-        </w:rPr>
-        <w:t>chair</w:t>
-      </w:r>
-      <w:proofErr w:type="spellEnd"/>
-      <w:r>
-        <w:rPr>
-          <w:rFonts w:hint="eastAsia"/>
-          <w:sz w:val="36"/>
-        </w:rPr>
-        <w:tab/>
-      </w:r>
-      <w:r>
-        <w:rPr>
-          <w:rFonts w:hint="eastAsia"/>
-          <w:sz w:val="36"/>
-        </w:rPr>
-        <w:tab/>
-      </w:r>
-      <w:r>
-        <w:rPr>
-          <w:rFonts w:hint="eastAsia"/>
-          <w:sz w:val="36"/>
-        </w:rPr>
-        <w:tab/>
-      </w:r>
-      <w:bookmarkStart w:id="0" w:name="_GoBack"/>
-      <w:bookmarkEnd w:id="0"/>
-      <w:r>
-        <w:rPr>
-          <w:rFonts w:hint="eastAsia"/>
-          <w:sz w:val="36"/>
-        </w:rPr>
-        <w:tab/>
-      </w:r>
-      <w:r>
-        <w:rPr>
-          <w:rFonts w:hint="eastAsia"/>
-          <w:sz w:val="36"/>
-        </w:rPr>
-        <w:t>休息區</w:t>
-      </w:r>
-      <w:r>
-        <w:rPr>
-          <w:rFonts w:hint="eastAsia"/>
-          <w:sz w:val="36"/>
-        </w:rPr>
-        <w:t>椅子</w:t>
+      <w:r>
+        <w:rPr>
+          <w:rFonts w:hint="eastAsia"/>
+          <w:sz w:val="36"/>
+        </w:rPr>
+        <w:t>rest_area_chair</w:t>
+      </w:r>
+      <w:r>
+        <w:rPr>
+          <w:rFonts w:hint="eastAsia"/>
+          <w:sz w:val="36"/>
+        </w:rPr>
+        <w:tab/>
+      </w:r>
+      <w:r>
+        <w:rPr>
+          <w:rFonts w:hint="eastAsia"/>
+          <w:sz w:val="36"/>
+        </w:rPr>
+        <w:tab/>
+      </w:r>
+      <w:r>
+        <w:rPr>
+          <w:rFonts w:hint="eastAsia"/>
+          <w:sz w:val="36"/>
+        </w:rPr>
+        <w:tab/>
+      </w:r>
+      <w:r>
+        <w:rPr>
+          <w:rFonts w:hint="eastAsia"/>
+          <w:sz w:val="36"/>
+        </w:rPr>
+        <w:tab/>
+      </w:r>
+      <w:r>
+        <w:rPr>
+          <w:rFonts w:hint="eastAsia"/>
+          <w:sz w:val="36"/>
+        </w:rPr>
+        <w:t>休息區椅子</w:t>
       </w:r>
     </w:p>
     <w:p>
@@ -1541,70 +1441,47 @@
           <w:sz w:val="36"/>
         </w:rPr>
       </w:pPr>
-      <w:proofErr w:type="spellStart"/>
-      <w:r>
-        <w:rPr>
-          <w:rFonts w:hint="eastAsia"/>
-          <w:sz w:val="36"/>
-        </w:rPr>
-        <w:t>rest_area_</w:t>
-      </w:r>
-      <w:r>
-        <w:rPr>
-          <w:rFonts w:hint="eastAsia"/>
-          <w:sz w:val="36"/>
-        </w:rPr>
-        <w:t>table</w:t>
-      </w:r>
-      <w:proofErr w:type="spellEnd"/>
-      <w:r>
-        <w:rPr>
-          <w:rFonts w:hint="eastAsia"/>
-          <w:sz w:val="36"/>
-        </w:rPr>
-        <w:tab/>
-      </w:r>
-      <w:r>
-        <w:rPr>
-          <w:rFonts w:hint="eastAsia"/>
-          <w:sz w:val="36"/>
-        </w:rPr>
-        <w:tab/>
-      </w:r>
-      <w:r>
-        <w:rPr>
-          <w:rFonts w:hint="eastAsia"/>
-          <w:sz w:val="36"/>
-        </w:rPr>
-        <w:tab/>
-      </w:r>
-      <w:r>
-        <w:rPr>
-          <w:rFonts w:hint="eastAsia"/>
-          <w:sz w:val="36"/>
-        </w:rPr>
-        <w:tab/>
-      </w:r>
-      <w:r>
-        <w:rPr>
-          <w:rFonts w:hint="eastAsia"/>
-          <w:sz w:val="36"/>
-        </w:rPr>
-        <w:t>休息區</w:t>
-      </w:r>
-      <w:r>
-        <w:rPr>
-          <w:rFonts w:hint="eastAsia"/>
-          <w:sz w:val="36"/>
-        </w:rPr>
-        <w:t>桌</w:t>
-      </w:r>
-      <w:r>
-        <w:rPr>
-          <w:rFonts w:hint="eastAsia"/>
-          <w:sz w:val="36"/>
-        </w:rPr>
-        <w:t>子</w:t>
+      <w:r>
+        <w:rPr>
+          <w:rFonts w:hint="eastAsia"/>
+          <w:sz w:val="36"/>
+        </w:rPr>
+        <w:t>rest_area_table</w:t>
+      </w:r>
+      <w:r>
+        <w:rPr>
+          <w:rFonts w:hint="eastAsia"/>
+          <w:sz w:val="36"/>
+        </w:rPr>
+        <w:tab/>
+      </w:r>
+      <w:r>
+        <w:rPr>
+          <w:rFonts w:hint="eastAsia"/>
+          <w:sz w:val="36"/>
+        </w:rPr>
+        <w:tab/>
+      </w:r>
+      <w:r>
+        <w:rPr>
+          <w:rFonts w:hint="eastAsia"/>
+          <w:sz w:val="36"/>
+        </w:rPr>
+        <w:tab/>
+      </w:r>
+      <w:r>
+        <w:rPr>
+          <w:rFonts w:hint="eastAsia"/>
+          <w:sz w:val="36"/>
+        </w:rPr>
+        <w:tab/>
+      </w:r>
+      <w:r>
+        <w:rPr>
+          <w:rFonts w:hint="eastAsia"/>
+          <w:sz w:val="36"/>
+        </w:rPr>
+        <w:t>休息區桌子</w:t>
       </w:r>
     </w:p>
     <w:p>
@@ -1616,7 +1493,6 @@
         </w:numPr>
         <w:ind w:leftChars="0"/>
         <w:rPr>
-          <w:rFonts w:hint="eastAsia"/>
           <w:sz w:val="36"/>
         </w:rPr>
       </w:pPr>
@@ -1669,6 +1545,81 @@
         </w:rPr>
         <w:t>三樓左邊的路</w:t>
       </w:r>
+    </w:p>
+    <w:p>
+      <w:pPr>
+        <w:rPr>
+          <w:color w:val="FF0000"/>
+          <w:sz w:val="36"/>
+        </w:rPr>
+      </w:pPr>
+    </w:p>
+    <w:p>
+      <w:pPr>
+        <w:rPr>
+          <w:color w:val="FF0000"/>
+          <w:sz w:val="36"/>
+        </w:rPr>
+      </w:pPr>
+      <w:bookmarkStart w:id="0" w:name="_GoBack"/>
+      <w:r>
+        <w:rPr>
+          <w:rFonts w:hint="eastAsia"/>
+          <w:color w:val="FF0000"/>
+          <w:sz w:val="36"/>
+        </w:rPr>
+        <w:t>休</w:t>
+      </w:r>
+      <w:r>
+        <w:rPr>
+          <w:rFonts w:hint="eastAsia"/>
+          <w:color w:val="FF0000"/>
+          <w:sz w:val="36"/>
+        </w:rPr>
+        <w:t>息區桌子近照</w:t>
+      </w:r>
+      <w:bookmarkEnd w:id="0"/>
+      <w:r>
+        <w:rPr>
+          <w:color w:val="FF0000"/>
+          <w:sz w:val="36"/>
+        </w:rPr>
+        <w:tab/>
+      </w:r>
+      <w:r>
+        <w:rPr>
+          <w:rFonts w:hint="eastAsia"/>
+          <w:color w:val="FF0000"/>
+          <w:sz w:val="36"/>
+        </w:rPr>
+        <w:t>三樓右邊的路</w:t>
+      </w:r>
+      <w:r>
+        <w:rPr>
+          <w:rFonts w:hint="eastAsia"/>
+          <w:color w:val="FF0000"/>
+          <w:sz w:val="36"/>
+        </w:rPr>
+        <w:t xml:space="preserve"> </w:t>
+      </w:r>
+      <w:r>
+        <w:rPr>
+          <w:rFonts w:hint="eastAsia"/>
+          <w:color w:val="FF0000"/>
+          <w:sz w:val="36"/>
+        </w:rPr>
+        <w:t>三樓左邊的路</w:t>
+      </w:r>
+    </w:p>
+    <w:p>
+      <w:pPr>
+        <w:pStyle w:val="a3"/>
+        <w:ind w:leftChars="0" w:left="360"/>
+        <w:rPr>
+          <w:rFonts w:hint="eastAsia"/>
+          <w:sz w:val="36"/>
+        </w:rPr>
+      </w:pPr>
     </w:p>
     <w:sectPr>
       <w:pgSz w:w="11906" w:h="16838"/>
@@ -1678,6 +1629,44 @@
     </w:sectPr>
   </w:body>
 </w:document>
+</file>
+
+<file path=word/endnotes.xml><?xml version="1.0" encoding="utf-8"?>
+<w:endnotes xmlns:wpc="http://schemas.microsoft.com/office/word/2010/wordprocessingCanvas" xmlns:cx="http://schemas.microsoft.com/office/drawing/2014/chartex" xmlns:mc="http://schemas.openxmlformats.org/markup-compatibility/2006" xmlns:o="urn:schemas-microsoft-com:office:office" xmlns:r="http://schemas.openxmlformats.org/officeDocument/2006/relationships" xmlns:m="http://schemas.openxmlformats.org/officeDocument/2006/math" xmlns:v="urn:schemas-microsoft-com:vml" xmlns:wp14="http://schemas.microsoft.com/office/word/2010/wordprocessingDrawing" xmlns:wp="http://schemas.openxmlformats.org/drawingml/2006/wordprocessingDrawing" xmlns:w10="urn:schemas-microsoft-com:office:word" xmlns:w="http://schemas.openxmlformats.org/wordprocessingml/2006/main" xmlns:w14="http://schemas.microsoft.com/office/word/2010/wordml" xmlns:w15="http://schemas.microsoft.com/office/word/2012/wordml" xmlns:w16se="http://schemas.microsoft.com/office/word/2015/wordml/symex" xmlns:wpg="http://schemas.microsoft.com/office/word/2010/wordprocessingGroup" xmlns:wpi="http://schemas.microsoft.com/office/word/2010/wordprocessingInk" xmlns:wne="http://schemas.microsoft.com/office/word/2006/wordml" xmlns:wps="http://schemas.microsoft.com/office/word/2010/wordprocessingShape" mc:Ignorable="w14 w15 w16se wp14">
+  <w:endnote w:type="separator" w:id="-1">
+    <w:p>
+      <w:r>
+        <w:separator/>
+      </w:r>
+    </w:p>
+  </w:endnote>
+  <w:endnote w:type="continuationSeparator" w:id="0">
+    <w:p>
+      <w:r>
+        <w:continuationSeparator/>
+      </w:r>
+    </w:p>
+  </w:endnote>
+</w:endnotes>
+</file>
+
+<file path=word/footnotes.xml><?xml version="1.0" encoding="utf-8"?>
+<w:footnotes xmlns:wpc="http://schemas.microsoft.com/office/word/2010/wordprocessingCanvas" xmlns:cx="http://schemas.microsoft.com/office/drawing/2014/chartex" xmlns:mc="http://schemas.openxmlformats.org/markup-compatibility/2006" xmlns:o="urn:schemas-microsoft-com:office:office" xmlns:r="http://schemas.openxmlformats.org/officeDocument/2006/relationships" xmlns:m="http://schemas.openxmlformats.org/officeDocument/2006/math" xmlns:v="urn:schemas-microsoft-com:vml" xmlns:wp14="http://schemas.microsoft.com/office/word/2010/wordprocessingDrawing" xmlns:wp="http://schemas.openxmlformats.org/drawingml/2006/wordprocessingDrawing" xmlns:w10="urn:schemas-microsoft-com:office:word" xmlns:w="http://schemas.openxmlformats.org/wordprocessingml/2006/main" xmlns:w14="http://schemas.microsoft.com/office/word/2010/wordml" xmlns:w15="http://schemas.microsoft.com/office/word/2012/wordml" xmlns:w16se="http://schemas.microsoft.com/office/word/2015/wordml/symex" xmlns:wpg="http://schemas.microsoft.com/office/word/2010/wordprocessingGroup" xmlns:wpi="http://schemas.microsoft.com/office/word/2010/wordprocessingInk" xmlns:wne="http://schemas.microsoft.com/office/word/2006/wordml" xmlns:wps="http://schemas.microsoft.com/office/word/2010/wordprocessingShape" mc:Ignorable="w14 w15 w16se wp14">
+  <w:footnote w:type="separator" w:id="-1">
+    <w:p>
+      <w:r>
+        <w:separator/>
+      </w:r>
+    </w:p>
+  </w:footnote>
+  <w:footnote w:type="continuationSeparator" w:id="0">
+    <w:p>
+      <w:r>
+        <w:continuationSeparator/>
+      </w:r>
+    </w:p>
+  </w:footnote>
+</w:footnotes>
 </file>
 
 <file path=word/numbering.xml><?xml version="1.0" encoding="utf-8"?>
@@ -2231,6 +2220,66 @@
       <w:ind w:leftChars="200" w:left="480"/>
     </w:pPr>
   </w:style>
+  <w:style w:type="paragraph" w:styleId="a4">
+    <w:name w:val="header"/>
+    <w:basedOn w:val="a"/>
+    <w:link w:val="a5"/>
+    <w:uiPriority w:val="99"/>
+    <w:unhideWhenUsed/>
+    <w:rsid w:val="0040656A"/>
+    <w:pPr>
+      <w:tabs>
+        <w:tab w:val="center" w:pos="4153"/>
+        <w:tab w:val="right" w:pos="8306"/>
+      </w:tabs>
+      <w:snapToGrid w:val="0"/>
+    </w:pPr>
+    <w:rPr>
+      <w:sz w:val="20"/>
+      <w:szCs w:val="20"/>
+    </w:rPr>
+  </w:style>
+  <w:style w:type="character" w:customStyle="1" w:styleId="a5">
+    <w:name w:val="頁首 字元"/>
+    <w:basedOn w:val="a0"/>
+    <w:link w:val="a4"/>
+    <w:uiPriority w:val="99"/>
+    <w:rsid w:val="0040656A"/>
+    <w:rPr>
+      <w:sz w:val="20"/>
+      <w:szCs w:val="20"/>
+    </w:rPr>
+  </w:style>
+  <w:style w:type="paragraph" w:styleId="a6">
+    <w:name w:val="footer"/>
+    <w:basedOn w:val="a"/>
+    <w:link w:val="a7"/>
+    <w:uiPriority w:val="99"/>
+    <w:unhideWhenUsed/>
+    <w:rsid w:val="0040656A"/>
+    <w:pPr>
+      <w:tabs>
+        <w:tab w:val="center" w:pos="4153"/>
+        <w:tab w:val="right" w:pos="8306"/>
+      </w:tabs>
+      <w:snapToGrid w:val="0"/>
+    </w:pPr>
+    <w:rPr>
+      <w:sz w:val="20"/>
+      <w:szCs w:val="20"/>
+    </w:rPr>
+  </w:style>
+  <w:style w:type="character" w:customStyle="1" w:styleId="a7">
+    <w:name w:val="頁尾 字元"/>
+    <w:basedOn w:val="a0"/>
+    <w:link w:val="a6"/>
+    <w:uiPriority w:val="99"/>
+    <w:rsid w:val="0040656A"/>
+    <w:rPr>
+      <w:sz w:val="20"/>
+      <w:szCs w:val="20"/>
+    </w:rPr>
+  </w:style>
 </w:styles>
 </file>
 
